--- a/Udacity-Intro-To-Computer-Science/Lesson 18/Lesson 18 - How Programs Run.docx
+++ b/Udacity-Intro-To-Computer-Science/Lesson 18/Lesson 18 - How Programs Run.docx
@@ -339,285 +339,1295 @@
       <w:r>
         <w:t>It depends on how many lookups there are.</w:t>
       </w:r>
+    </w:p>
+    <w:p>
+      <w:pPr>
+        <w:pStyle w:val="ListParagraph"/>
+        <w:numPr>
+          <w:ilvl w:val="0"/>
+          <w:numId w:val="5"/>
+        </w:numPr>
+      </w:pPr>
+      <w:r>
+        <w:t>Making Lookup Faster</w:t>
+      </w:r>
+    </w:p>
+    <w:p>
+      <w:pPr>
+        <w:pStyle w:val="ListParagraph"/>
+      </w:pPr>
+      <w:r>
+        <w:t>Hashing allow you to look in a list for the right value.</w:t>
+      </w:r>
+    </w:p>
+    <w:p>
+      <w:pPr>
+        <w:pStyle w:val="ListParagraph"/>
+      </w:pPr>
+      <w:r>
+        <w:t xml:space="preserve">Hash Table = </w:t>
+      </w:r>
+      <w:r>
+        <w:t>Data Structure = Dictionary</w:t>
+      </w:r>
+    </w:p>
+    <w:p>
+      <w:pPr>
+        <w:pStyle w:val="ListParagraph"/>
+        <w:numPr>
+          <w:ilvl w:val="0"/>
+          <w:numId w:val="5"/>
+        </w:numPr>
+      </w:pPr>
+      <w:r>
+        <w:t>Quiz: Hash Table</w:t>
+      </w:r>
+    </w:p>
+    <w:p>
+      <w:pPr>
+        <w:pStyle w:val="ListParagraph"/>
+      </w:pPr>
+      <w:r>
+        <w:t>k/b items in each index</w:t>
+      </w:r>
+    </w:p>
+    <w:p>
+      <w:pPr>
+        <w:pStyle w:val="ListParagraph"/>
+        <w:numPr>
+          <w:ilvl w:val="0"/>
+          <w:numId w:val="5"/>
+        </w:numPr>
+      </w:pPr>
+      <w:r>
+        <w:t>Hash Function</w:t>
+      </w:r>
+    </w:p>
+    <w:p>
+      <w:pPr>
+        <w:pStyle w:val="ListParagraph"/>
+      </w:pPr>
+      <w:proofErr w:type="spellStart"/>
+      <w:r>
+        <w:t>ord</w:t>
+      </w:r>
+      <w:proofErr w:type="spellEnd"/>
+      <w:r>
+        <w:t>(‘a’) -&gt; number</w:t>
+      </w:r>
+    </w:p>
+    <w:p>
+      <w:pPr>
+        <w:pStyle w:val="ListParagraph"/>
+      </w:pPr>
+      <w:proofErr w:type="spellStart"/>
+      <w:r>
+        <w:t>chr</w:t>
+      </w:r>
+      <w:proofErr w:type="spellEnd"/>
+      <w:r>
+        <w:t>(</w:t>
+      </w:r>
+      <w:proofErr w:type="spellStart"/>
+      <w:r>
+        <w:t>ord</w:t>
+      </w:r>
+      <w:proofErr w:type="spellEnd"/>
+      <w:r>
+        <w:t>(‘a’)) -&gt; a</w:t>
+      </w:r>
+    </w:p>
+    <w:p>
+      <w:pPr>
+        <w:pStyle w:val="ListParagraph"/>
+        <w:numPr>
+          <w:ilvl w:val="0"/>
+          <w:numId w:val="5"/>
+        </w:numPr>
+      </w:pPr>
+      <w:r>
+        <w:t>Modulus Operator</w:t>
+      </w:r>
+    </w:p>
+    <w:p>
+      <w:pPr>
+        <w:pStyle w:val="ListParagraph"/>
+      </w:pPr>
+      <w:r>
+        <w:t>%</w:t>
+      </w:r>
+    </w:p>
+    <w:p>
+      <w:pPr>
+        <w:pStyle w:val="ListParagraph"/>
+      </w:pPr>
+      <w:r>
+        <w:t>14 % 12 = 2</w:t>
+      </w:r>
+    </w:p>
+    <w:p>
+      <w:pPr>
+        <w:pStyle w:val="ListParagraph"/>
+      </w:pPr>
+      <w:r>
+        <w:t>Remainder</w:t>
+      </w:r>
+    </w:p>
+    <w:p>
+      <w:pPr>
+        <w:pStyle w:val="ListParagraph"/>
+        <w:numPr>
+          <w:ilvl w:val="0"/>
+          <w:numId w:val="5"/>
+        </w:numPr>
+      </w:pPr>
+      <w:r>
+        <w:t>Quiz: Modulus Quiz</w:t>
+      </w:r>
+    </w:p>
+    <w:p>
+      <w:pPr>
+        <w:pStyle w:val="ListParagraph"/>
+      </w:pPr>
+      <w:r>
+        <w:lastRenderedPageBreak/>
+        <w:t>12 % 3 = 0</w:t>
+      </w:r>
+    </w:p>
+    <w:p>
+      <w:pPr>
+        <w:pStyle w:val="ListParagraph"/>
+      </w:pPr>
+      <w:proofErr w:type="spellStart"/>
+      <w:r>
+        <w:t>ord</w:t>
+      </w:r>
+      <w:proofErr w:type="spellEnd"/>
+      <w:r>
+        <w:t xml:space="preserve">(‘a’) % </w:t>
+      </w:r>
+      <w:proofErr w:type="spellStart"/>
+      <w:r>
+        <w:t>ord</w:t>
+      </w:r>
+      <w:proofErr w:type="spellEnd"/>
+      <w:r>
+        <w:t>(‘a’)</w:t>
+      </w:r>
+      <w:r>
+        <w:t xml:space="preserve"> = 0</w:t>
+      </w:r>
+    </w:p>
+    <w:p>
+      <w:pPr>
+        <w:pStyle w:val="ListParagraph"/>
+      </w:pPr>
+      <w:r>
+        <w:t>(</w:t>
+      </w:r>
+      <w:proofErr w:type="spellStart"/>
+      <w:r>
+        <w:t>ord</w:t>
+      </w:r>
+      <w:proofErr w:type="spellEnd"/>
+      <w:r>
+        <w:t xml:space="preserve">(‘z’) + 3) % </w:t>
+      </w:r>
+      <w:proofErr w:type="spellStart"/>
+      <w:r>
+        <w:t>ord</w:t>
+      </w:r>
+      <w:proofErr w:type="spellEnd"/>
+      <w:r>
+        <w:t>(‘z’) = 3</w:t>
+      </w:r>
+    </w:p>
+    <w:p>
+      <w:pPr>
+        <w:pStyle w:val="ListParagraph"/>
+        <w:numPr>
+          <w:ilvl w:val="0"/>
+          <w:numId w:val="5"/>
+        </w:numPr>
+      </w:pPr>
+      <w:r>
+        <w:t>Quiz: Equivalent Expressions</w:t>
+      </w:r>
+    </w:p>
+    <w:p>
+      <w:pPr>
+        <w:pStyle w:val="ListParagraph"/>
+      </w:pPr>
+      <w:r>
+        <w:t>x % 23</w:t>
+      </w:r>
+    </w:p>
+    <w:p>
+      <w:pPr>
+        <w:pStyle w:val="ListParagraph"/>
+      </w:pPr>
+      <w:proofErr w:type="spellStart"/>
+      <w:r>
+        <w:t>ord</w:t>
+      </w:r>
+      <w:proofErr w:type="spellEnd"/>
+      <w:r>
+        <w:t>(</w:t>
+      </w:r>
+      <w:proofErr w:type="spellStart"/>
+      <w:r>
+        <w:t>chr</w:t>
+      </w:r>
+      <w:proofErr w:type="spellEnd"/>
+      <w:r>
+        <w:t>(x))</w:t>
+      </w:r>
+    </w:p>
+    <w:p>
+      <w:pPr>
+        <w:pStyle w:val="ListParagraph"/>
+        <w:numPr>
+          <w:ilvl w:val="0"/>
+          <w:numId w:val="5"/>
+        </w:numPr>
+      </w:pPr>
+      <w:r>
+        <w:t>Quiz: Bad Hash</w:t>
+      </w:r>
+    </w:p>
+    <w:p>
+      <w:pPr>
+        <w:pStyle w:val="ListParagraph"/>
+      </w:pPr>
+      <w:r>
+        <w:t>Error, some buckets are fuller, if too many buckets, possible for empty buckets.</w:t>
+      </w:r>
+    </w:p>
+    <w:p>
+      <w:pPr>
+        <w:pStyle w:val="ListParagraph"/>
+        <w:numPr>
+          <w:ilvl w:val="0"/>
+          <w:numId w:val="5"/>
+        </w:numPr>
+      </w:pPr>
+      <w:r>
+        <w:t>Quiz: Better Hash Functions</w:t>
+      </w:r>
+    </w:p>
+    <w:p>
+      <w:pPr>
+        <w:pStyle w:val="ListParagraph"/>
+      </w:pPr>
+      <w:r>
+        <w:t xml:space="preserve">def </w:t>
+      </w:r>
+      <w:proofErr w:type="spellStart"/>
+      <w:r>
+        <w:t>hash_</w:t>
+      </w:r>
+      <w:proofErr w:type="gramStart"/>
+      <w:r>
+        <w:t>string</w:t>
+      </w:r>
+      <w:proofErr w:type="spellEnd"/>
+      <w:r>
+        <w:t>(</w:t>
+      </w:r>
+      <w:proofErr w:type="gramEnd"/>
+      <w:r>
+        <w:t>keyword, buckets):</w:t>
+      </w:r>
+    </w:p>
+    <w:p>
+      <w:pPr>
+        <w:pStyle w:val="ListParagraph"/>
+      </w:pPr>
+      <w:r>
+        <w:t xml:space="preserve">    </w:t>
+      </w:r>
+      <w:proofErr w:type="spellStart"/>
+      <w:r>
+        <w:t>hash_value</w:t>
+      </w:r>
+      <w:proofErr w:type="spellEnd"/>
+      <w:r>
+        <w:t xml:space="preserve"> = 0</w:t>
+      </w:r>
+    </w:p>
+    <w:p>
+      <w:pPr>
+        <w:pStyle w:val="ListParagraph"/>
+      </w:pPr>
+      <w:r>
+        <w:t xml:space="preserve">    for letter in keyword:</w:t>
+      </w:r>
+    </w:p>
+    <w:p>
+      <w:pPr>
+        <w:pStyle w:val="ListParagraph"/>
+      </w:pPr>
+      <w:r>
+        <w:t xml:space="preserve">        </w:t>
+      </w:r>
+      <w:proofErr w:type="spellStart"/>
+      <w:r>
+        <w:t>hash_value</w:t>
+      </w:r>
+      <w:proofErr w:type="spellEnd"/>
+      <w:r>
+        <w:t xml:space="preserve"> += </w:t>
+      </w:r>
+      <w:proofErr w:type="spellStart"/>
+      <w:r>
+        <w:t>ord</w:t>
+      </w:r>
+      <w:proofErr w:type="spellEnd"/>
+      <w:r>
+        <w:t>(</w:t>
+      </w:r>
+      <w:proofErr w:type="gramStart"/>
+      <w:r>
+        <w:t>letter)  #</w:t>
+      </w:r>
+      <w:proofErr w:type="gramEnd"/>
+      <w:r>
+        <w:t xml:space="preserve"> add up the ordinal value of all letters in keyword</w:t>
+      </w:r>
+    </w:p>
+    <w:p>
+      <w:pPr>
+        <w:pStyle w:val="ListParagraph"/>
+      </w:pPr>
+      <w:r>
+        <w:t xml:space="preserve">    </w:t>
+      </w:r>
+      <w:proofErr w:type="spellStart"/>
+      <w:r>
+        <w:t>hash_value</w:t>
+      </w:r>
+      <w:proofErr w:type="spellEnd"/>
+      <w:r>
+        <w:t xml:space="preserve"> %= </w:t>
+      </w:r>
+      <w:proofErr w:type="gramStart"/>
+      <w:r>
+        <w:t>buckets  #</w:t>
+      </w:r>
+      <w:proofErr w:type="gramEnd"/>
+      <w:r>
+        <w:t xml:space="preserve"> find remainder of </w:t>
+      </w:r>
+      <w:proofErr w:type="spellStart"/>
+      <w:r>
+        <w:t>hash_value</w:t>
+      </w:r>
+      <w:proofErr w:type="spellEnd"/>
+      <w:r>
+        <w:t xml:space="preserve"> with respect to buckets</w:t>
+      </w:r>
+    </w:p>
+    <w:p>
+      <w:pPr>
+        <w:pStyle w:val="ListParagraph"/>
+      </w:pPr>
+      <w:r>
+        <w:t xml:space="preserve">    return </w:t>
+      </w:r>
+      <w:proofErr w:type="spellStart"/>
+      <w:r>
+        <w:t>hash_value</w:t>
+      </w:r>
+      <w:proofErr w:type="spellEnd"/>
+    </w:p>
+    <w:p>
+      <w:pPr>
+        <w:pStyle w:val="ListParagraph"/>
+        <w:numPr>
+          <w:ilvl w:val="0"/>
+          <w:numId w:val="5"/>
+        </w:numPr>
+      </w:pPr>
+      <w:r>
+        <w:t>Testing Hash Functions</w:t>
+      </w:r>
+    </w:p>
+    <w:p>
+      <w:pPr>
+        <w:pStyle w:val="ListParagraph"/>
+      </w:pPr>
+      <w:r>
+        <w:t>The new function we made is better because we more evenly distribute words to buckets, however since the function now loops it might take longer to initially deposit items into the corresponding buckets.</w:t>
+      </w:r>
+      <w:r>
+        <w:t xml:space="preserve"> Lookup time would be better/more predictable in more even buckets.</w:t>
+      </w:r>
+    </w:p>
+    <w:p>
+      <w:pPr>
+        <w:pStyle w:val="ListParagraph"/>
+        <w:numPr>
+          <w:ilvl w:val="0"/>
+          <w:numId w:val="5"/>
+        </w:numPr>
+      </w:pPr>
+      <w:r>
+        <w:t>Quiz: Keywords and Buckets</w:t>
+      </w:r>
+    </w:p>
+    <w:p>
+      <w:pPr>
+        <w:pStyle w:val="ListParagraph"/>
+      </w:pPr>
+      <w:r>
+        <w:t>Double keywords double buckets or halve keywords halve buckets.</w:t>
+      </w:r>
+    </w:p>
+    <w:p>
+      <w:pPr>
+        <w:pStyle w:val="ListParagraph"/>
+        <w:numPr>
+          <w:ilvl w:val="0"/>
+          <w:numId w:val="5"/>
+        </w:numPr>
+      </w:pPr>
+      <w:r>
+        <w:lastRenderedPageBreak/>
+        <w:t>Quiz: Implementing Hash Tables</w:t>
+      </w:r>
+    </w:p>
+    <w:p>
+      <w:pPr>
+        <w:pStyle w:val="ListParagraph"/>
+      </w:pPr>
+      <w:r>
+        <w:t>Each bucket is a list.</w:t>
+      </w:r>
+    </w:p>
+    <w:p>
+      <w:pPr>
+        <w:pStyle w:val="ListParagraph"/>
+        <w:numPr>
+          <w:ilvl w:val="0"/>
+          <w:numId w:val="5"/>
+        </w:numPr>
+      </w:pPr>
+      <w:r>
+        <w:t>Quiz: Empty Hash Table</w:t>
+      </w:r>
+    </w:p>
+    <w:p>
+      <w:pPr>
+        <w:pStyle w:val="ListParagraph"/>
+      </w:pPr>
+      <w:r>
+        <w:t xml:space="preserve"># </w:t>
+      </w:r>
+      <w:proofErr w:type="spellStart"/>
+      <w:r>
+        <w:t>Hashtable</w:t>
+      </w:r>
+      <w:proofErr w:type="spellEnd"/>
+      <w:r>
+        <w:t xml:space="preserve"> needs to start as a list of empty buckets. n amount of buckets</w:t>
+      </w:r>
+    </w:p>
+    <w:p>
+      <w:pPr>
+        <w:pStyle w:val="ListParagraph"/>
+      </w:pPr>
+      <w:r>
+        <w:t xml:space="preserve">def </w:t>
+      </w:r>
+      <w:proofErr w:type="spellStart"/>
+      <w:r>
+        <w:t>make_hashtable</w:t>
+      </w:r>
+      <w:proofErr w:type="spellEnd"/>
+      <w:r>
+        <w:t>(</w:t>
+      </w:r>
+      <w:proofErr w:type="spellStart"/>
+      <w:r>
+        <w:t>nbuckets</w:t>
+      </w:r>
+      <w:proofErr w:type="spellEnd"/>
+      <w:r>
+        <w:t>):</w:t>
+      </w:r>
+    </w:p>
+    <w:p>
+      <w:pPr>
+        <w:pStyle w:val="ListParagraph"/>
+      </w:pPr>
+      <w:r>
+        <w:t xml:space="preserve">    </w:t>
+      </w:r>
+      <w:proofErr w:type="spellStart"/>
+      <w:r>
+        <w:t>hash_table</w:t>
+      </w:r>
+      <w:proofErr w:type="spellEnd"/>
+      <w:r>
+        <w:t xml:space="preserve"> = []</w:t>
+      </w:r>
+    </w:p>
+    <w:p>
+      <w:pPr>
+        <w:pStyle w:val="ListParagraph"/>
+      </w:pPr>
+      <w:r>
+        <w:t xml:space="preserve">    while </w:t>
+      </w:r>
+      <w:proofErr w:type="spellStart"/>
+      <w:r>
+        <w:t>nbuckets</w:t>
+      </w:r>
+      <w:proofErr w:type="spellEnd"/>
+      <w:r>
+        <w:t xml:space="preserve"> &gt; 0:</w:t>
+      </w:r>
+    </w:p>
+    <w:p>
+      <w:pPr>
+        <w:pStyle w:val="ListParagraph"/>
+      </w:pPr>
+      <w:r>
+        <w:t xml:space="preserve">        </w:t>
+      </w:r>
+      <w:proofErr w:type="spellStart"/>
+      <w:r>
+        <w:t>hash_</w:t>
+      </w:r>
+      <w:proofErr w:type="gramStart"/>
+      <w:r>
+        <w:t>table.append</w:t>
+      </w:r>
+      <w:proofErr w:type="spellEnd"/>
+      <w:proofErr w:type="gramEnd"/>
+      <w:r>
+        <w:t>([])</w:t>
+      </w:r>
+    </w:p>
+    <w:p>
+      <w:pPr>
+        <w:pStyle w:val="ListParagraph"/>
+      </w:pPr>
+      <w:r>
+        <w:t xml:space="preserve">        </w:t>
+      </w:r>
+      <w:proofErr w:type="spellStart"/>
+      <w:r>
+        <w:t>nbuckets</w:t>
+      </w:r>
+      <w:proofErr w:type="spellEnd"/>
+      <w:r>
+        <w:t xml:space="preserve"> -= 1</w:t>
+      </w:r>
+    </w:p>
+    <w:p>
+      <w:pPr>
+        <w:pStyle w:val="ListParagraph"/>
+      </w:pPr>
+      <w:r>
+        <w:t xml:space="preserve">    return </w:t>
+      </w:r>
+      <w:proofErr w:type="spellStart"/>
+      <w:r>
+        <w:t>hash_table</w:t>
+      </w:r>
+      <w:proofErr w:type="spellEnd"/>
+    </w:p>
+    <w:p>
+      <w:pPr>
+        <w:pStyle w:val="ListParagraph"/>
+        <w:numPr>
+          <w:ilvl w:val="0"/>
+          <w:numId w:val="5"/>
+        </w:numPr>
+      </w:pPr>
+      <w:r>
+        <w:t>Quiz: The Hard Way</w:t>
+      </w:r>
+    </w:p>
+    <w:p>
+      <w:pPr>
+        <w:pStyle w:val="ListParagraph"/>
+      </w:pPr>
+      <w:r>
+        <w:t>Each element in the output refers to the same empty list.</w:t>
+      </w:r>
+    </w:p>
+    <w:p>
+      <w:pPr>
+        <w:pStyle w:val="ListParagraph"/>
+        <w:numPr>
+          <w:ilvl w:val="0"/>
+          <w:numId w:val="5"/>
+        </w:numPr>
+      </w:pPr>
+      <w:r>
+        <w:t>Quiz: Finding Buckets</w:t>
+      </w:r>
+    </w:p>
+    <w:p>
+      <w:pPr>
+        <w:pStyle w:val="ListParagraph"/>
+      </w:pPr>
+      <w:r>
+        <w:t xml:space="preserve">def </w:t>
+      </w:r>
+      <w:proofErr w:type="spellStart"/>
+      <w:r>
+        <w:t>hashtable_get_</w:t>
+      </w:r>
+      <w:proofErr w:type="gramStart"/>
+      <w:r>
+        <w:t>bucket</w:t>
+      </w:r>
+      <w:proofErr w:type="spellEnd"/>
+      <w:r>
+        <w:t>(</w:t>
+      </w:r>
+      <w:proofErr w:type="spellStart"/>
+      <w:proofErr w:type="gramEnd"/>
+      <w:r>
+        <w:t>htable</w:t>
+      </w:r>
+      <w:proofErr w:type="spellEnd"/>
+      <w:r>
+        <w:t>, keyword):</w:t>
+      </w:r>
+    </w:p>
+    <w:p>
+      <w:pPr>
+        <w:pStyle w:val="ListParagraph"/>
+      </w:pPr>
+      <w:r>
+        <w:t xml:space="preserve">    return </w:t>
+      </w:r>
+      <w:proofErr w:type="spellStart"/>
+      <w:proofErr w:type="gramStart"/>
+      <w:r>
+        <w:t>htable</w:t>
+      </w:r>
+      <w:proofErr w:type="spellEnd"/>
+      <w:r>
+        <w:t>[</w:t>
+      </w:r>
+      <w:proofErr w:type="spellStart"/>
+      <w:proofErr w:type="gramEnd"/>
+      <w:r>
+        <w:t>hash_string</w:t>
+      </w:r>
+      <w:proofErr w:type="spellEnd"/>
+      <w:r>
+        <w:t xml:space="preserve">(keyword, </w:t>
+      </w:r>
+      <w:proofErr w:type="spellStart"/>
+      <w:r>
+        <w:t>len</w:t>
+      </w:r>
+      <w:proofErr w:type="spellEnd"/>
+      <w:r>
+        <w:t>(</w:t>
+      </w:r>
+      <w:proofErr w:type="spellStart"/>
+      <w:r>
+        <w:t>htable</w:t>
+      </w:r>
+      <w:proofErr w:type="spellEnd"/>
+      <w:r>
+        <w:t>))]</w:t>
+      </w:r>
+    </w:p>
+    <w:p>
+      <w:pPr>
+        <w:pStyle w:val="ListParagraph"/>
+        <w:numPr>
+          <w:ilvl w:val="0"/>
+          <w:numId w:val="5"/>
+        </w:numPr>
+      </w:pPr>
+      <w:r>
+        <w:t>Quiz: Adding Keywords</w:t>
+      </w:r>
+    </w:p>
+    <w:p>
+      <w:pPr>
+        <w:pStyle w:val="ListParagraph"/>
+      </w:pPr>
+      <w:r>
+        <w:t># video answer used a bucket variable</w:t>
+      </w:r>
+    </w:p>
+    <w:p>
+      <w:pPr>
+        <w:pStyle w:val="ListParagraph"/>
+      </w:pPr>
+      <w:r>
+        <w:t xml:space="preserve">def </w:t>
+      </w:r>
+      <w:proofErr w:type="spellStart"/>
+      <w:r>
+        <w:t>hashtable_</w:t>
+      </w:r>
+      <w:proofErr w:type="gramStart"/>
+      <w:r>
+        <w:t>add</w:t>
+      </w:r>
+      <w:proofErr w:type="spellEnd"/>
+      <w:r>
+        <w:t>(</w:t>
+      </w:r>
+      <w:proofErr w:type="spellStart"/>
+      <w:proofErr w:type="gramEnd"/>
+      <w:r>
+        <w:t>htable</w:t>
+      </w:r>
+      <w:proofErr w:type="spellEnd"/>
+      <w:r>
+        <w:t>, key, value):</w:t>
+      </w:r>
+    </w:p>
+    <w:p>
+      <w:pPr>
+        <w:pStyle w:val="ListParagraph"/>
+      </w:pPr>
+      <w:r>
+        <w:t xml:space="preserve">    </w:t>
+      </w:r>
+      <w:proofErr w:type="spellStart"/>
+      <w:r>
+        <w:t>hashtable_get_</w:t>
+      </w:r>
+      <w:proofErr w:type="gramStart"/>
+      <w:r>
+        <w:t>bucket</w:t>
+      </w:r>
+      <w:proofErr w:type="spellEnd"/>
+      <w:r>
+        <w:t>(</w:t>
+      </w:r>
+      <w:proofErr w:type="spellStart"/>
+      <w:proofErr w:type="gramEnd"/>
+      <w:r>
+        <w:t>htable</w:t>
+      </w:r>
+      <w:proofErr w:type="spellEnd"/>
+      <w:r>
+        <w:t>, key).append([key, value])</w:t>
+      </w:r>
+    </w:p>
+    <w:p>
+      <w:pPr>
+        <w:pStyle w:val="ListParagraph"/>
+      </w:pPr>
+      <w:r>
+        <w:t xml:space="preserve">    return </w:t>
+      </w:r>
+      <w:proofErr w:type="spellStart"/>
+      <w:r>
+        <w:t>htable</w:t>
+      </w:r>
+      <w:proofErr w:type="spellEnd"/>
+    </w:p>
+    <w:p>
+      <w:pPr>
+        <w:pStyle w:val="ListParagraph"/>
+        <w:numPr>
+          <w:ilvl w:val="0"/>
+          <w:numId w:val="5"/>
+        </w:numPr>
+      </w:pPr>
+      <w:r>
+        <w:t>Quiz: Lookup</w:t>
+      </w:r>
+    </w:p>
+    <w:p>
+      <w:pPr>
+        <w:pStyle w:val="ListParagraph"/>
+      </w:pPr>
+      <w:r>
+        <w:t xml:space="preserve">def </w:t>
+      </w:r>
+      <w:proofErr w:type="spellStart"/>
+      <w:r>
+        <w:t>hashtable_</w:t>
+      </w:r>
+      <w:proofErr w:type="gramStart"/>
+      <w:r>
+        <w:t>lookup</w:t>
+      </w:r>
+      <w:proofErr w:type="spellEnd"/>
+      <w:r>
+        <w:t>(</w:t>
+      </w:r>
+      <w:proofErr w:type="spellStart"/>
+      <w:proofErr w:type="gramEnd"/>
+      <w:r>
+        <w:t>htable</w:t>
+      </w:r>
+      <w:proofErr w:type="spellEnd"/>
+      <w:r>
+        <w:t>, key):</w:t>
+      </w:r>
+    </w:p>
+    <w:p>
+      <w:pPr>
+        <w:pStyle w:val="ListParagraph"/>
+      </w:pPr>
+      <w:r>
+        <w:lastRenderedPageBreak/>
+        <w:t xml:space="preserve">    bucket = </w:t>
+      </w:r>
+      <w:proofErr w:type="spellStart"/>
+      <w:r>
+        <w:t>hashtable_get_</w:t>
+      </w:r>
+      <w:proofErr w:type="gramStart"/>
+      <w:r>
+        <w:t>bucket</w:t>
+      </w:r>
+      <w:proofErr w:type="spellEnd"/>
+      <w:r>
+        <w:t>(</w:t>
+      </w:r>
+      <w:proofErr w:type="spellStart"/>
+      <w:proofErr w:type="gramEnd"/>
+      <w:r>
+        <w:t>htable</w:t>
+      </w:r>
+      <w:proofErr w:type="spellEnd"/>
+      <w:r>
+        <w:t>, key)</w:t>
+      </w:r>
+    </w:p>
+    <w:p>
+      <w:pPr>
+        <w:pStyle w:val="ListParagraph"/>
+      </w:pPr>
+      <w:r>
+        <w:t xml:space="preserve">    for item in bucket:</w:t>
+      </w:r>
+    </w:p>
+    <w:p>
+      <w:pPr>
+        <w:pStyle w:val="ListParagraph"/>
+      </w:pPr>
+      <w:r>
+        <w:t xml:space="preserve">        if </w:t>
+      </w:r>
+      <w:proofErr w:type="gramStart"/>
+      <w:r>
+        <w:t>item[</w:t>
+      </w:r>
+      <w:proofErr w:type="gramEnd"/>
+      <w:r>
+        <w:t>0] == key:</w:t>
+      </w:r>
+    </w:p>
+    <w:p>
+      <w:pPr>
+        <w:pStyle w:val="ListParagraph"/>
+      </w:pPr>
+      <w:r>
+        <w:t xml:space="preserve">            return </w:t>
+      </w:r>
+      <w:proofErr w:type="gramStart"/>
+      <w:r>
+        <w:t>item[</w:t>
+      </w:r>
+      <w:proofErr w:type="gramEnd"/>
+      <w:r>
+        <w:t>1]</w:t>
+      </w:r>
+    </w:p>
+    <w:p>
+      <w:pPr>
+        <w:pStyle w:val="ListParagraph"/>
+        <w:numPr>
+          <w:ilvl w:val="0"/>
+          <w:numId w:val="5"/>
+        </w:numPr>
+      </w:pPr>
+      <w:r>
+        <w:t>Quiz: Update</w:t>
+      </w:r>
+    </w:p>
+    <w:p>
+      <w:pPr>
+        <w:pStyle w:val="ListParagraph"/>
+      </w:pPr>
+      <w:r>
+        <w:t xml:space="preserve">def </w:t>
+      </w:r>
+      <w:proofErr w:type="spellStart"/>
+      <w:r>
+        <w:t>hashtable_</w:t>
+      </w:r>
+      <w:proofErr w:type="gramStart"/>
+      <w:r>
+        <w:t>update</w:t>
+      </w:r>
+      <w:proofErr w:type="spellEnd"/>
+      <w:r>
+        <w:t>(</w:t>
+      </w:r>
+      <w:proofErr w:type="spellStart"/>
+      <w:proofErr w:type="gramEnd"/>
+      <w:r>
+        <w:t>htable</w:t>
+      </w:r>
+      <w:proofErr w:type="spellEnd"/>
+      <w:r>
+        <w:t>, key, value):</w:t>
+      </w:r>
+    </w:p>
+    <w:p>
+      <w:pPr>
+        <w:pStyle w:val="ListParagraph"/>
+      </w:pPr>
+      <w:r>
+        <w:t xml:space="preserve">    </w:t>
+      </w:r>
+      <w:proofErr w:type="spellStart"/>
+      <w:r>
+        <w:t>key_in_table</w:t>
+      </w:r>
+      <w:proofErr w:type="spellEnd"/>
+      <w:r>
+        <w:t xml:space="preserve"> = </w:t>
+      </w:r>
+      <w:proofErr w:type="spellStart"/>
+      <w:r>
+        <w:t>hashtable_</w:t>
+      </w:r>
+      <w:proofErr w:type="gramStart"/>
+      <w:r>
+        <w:t>lookup</w:t>
+      </w:r>
+      <w:proofErr w:type="spellEnd"/>
+      <w:r>
+        <w:t>(</w:t>
+      </w:r>
+      <w:proofErr w:type="spellStart"/>
+      <w:proofErr w:type="gramEnd"/>
+      <w:r>
+        <w:t>htable</w:t>
+      </w:r>
+      <w:proofErr w:type="spellEnd"/>
+      <w:r>
+        <w:t>, key)</w:t>
+      </w:r>
+    </w:p>
+    <w:p>
+      <w:pPr>
+        <w:pStyle w:val="ListParagraph"/>
+      </w:pPr>
+      <w:r>
+        <w:t xml:space="preserve">    if </w:t>
+      </w:r>
+      <w:proofErr w:type="spellStart"/>
+      <w:r>
+        <w:t>key_in_table</w:t>
+      </w:r>
+      <w:proofErr w:type="spellEnd"/>
+      <w:r>
+        <w:t xml:space="preserve"> is not None:</w:t>
+      </w:r>
+    </w:p>
+    <w:p>
+      <w:pPr>
+        <w:pStyle w:val="ListParagraph"/>
+      </w:pPr>
+      <w:r>
+        <w:t xml:space="preserve">        bucket = </w:t>
+      </w:r>
+      <w:proofErr w:type="spellStart"/>
+      <w:r>
+        <w:t>hashtable_get_</w:t>
+      </w:r>
+      <w:proofErr w:type="gramStart"/>
+      <w:r>
+        <w:t>bucket</w:t>
+      </w:r>
+      <w:proofErr w:type="spellEnd"/>
+      <w:r>
+        <w:t>(</w:t>
+      </w:r>
+      <w:proofErr w:type="spellStart"/>
+      <w:proofErr w:type="gramEnd"/>
+      <w:r>
+        <w:t>htable</w:t>
+      </w:r>
+      <w:proofErr w:type="spellEnd"/>
+      <w:r>
+        <w:t>, key)</w:t>
+      </w:r>
+    </w:p>
+    <w:p>
+      <w:pPr>
+        <w:pStyle w:val="ListParagraph"/>
+      </w:pPr>
+      <w:r>
+        <w:t xml:space="preserve">        for entry in bucket:</w:t>
+      </w:r>
+    </w:p>
+    <w:p>
+      <w:pPr>
+        <w:pStyle w:val="ListParagraph"/>
+      </w:pPr>
+      <w:r>
+        <w:t xml:space="preserve">            if </w:t>
+      </w:r>
+      <w:proofErr w:type="gramStart"/>
+      <w:r>
+        <w:t>entry[</w:t>
+      </w:r>
+      <w:proofErr w:type="gramEnd"/>
+      <w:r>
+        <w:t>0] == key:</w:t>
+      </w:r>
+    </w:p>
+    <w:p>
+      <w:pPr>
+        <w:pStyle w:val="ListParagraph"/>
+      </w:pPr>
+      <w:r>
+        <w:t xml:space="preserve">                </w:t>
+      </w:r>
+      <w:proofErr w:type="gramStart"/>
+      <w:r>
+        <w:t>entry[</w:t>
+      </w:r>
+      <w:proofErr w:type="gramEnd"/>
+      <w:r>
+        <w:t>1] = value</w:t>
+      </w:r>
+    </w:p>
+    <w:p>
+      <w:pPr>
+        <w:pStyle w:val="ListParagraph"/>
+      </w:pPr>
+      <w:r>
+        <w:t xml:space="preserve">                break</w:t>
+      </w:r>
+    </w:p>
+    <w:p>
+      <w:pPr>
+        <w:pStyle w:val="ListParagraph"/>
+      </w:pPr>
+      <w:r>
+        <w:t xml:space="preserve">    else:</w:t>
+      </w:r>
+    </w:p>
+    <w:p>
+      <w:pPr>
+        <w:pStyle w:val="ListParagraph"/>
+      </w:pPr>
+      <w:r>
+        <w:t xml:space="preserve">        </w:t>
+      </w:r>
+      <w:proofErr w:type="spellStart"/>
+      <w:r>
+        <w:t>hashtable_</w:t>
+      </w:r>
+      <w:proofErr w:type="gramStart"/>
+      <w:r>
+        <w:t>add</w:t>
+      </w:r>
+      <w:proofErr w:type="spellEnd"/>
+      <w:r>
+        <w:t>(</w:t>
+      </w:r>
+      <w:proofErr w:type="spellStart"/>
+      <w:proofErr w:type="gramEnd"/>
+      <w:r>
+        <w:t>htable</w:t>
+      </w:r>
+      <w:proofErr w:type="spellEnd"/>
+      <w:r>
+        <w:t>, key, value)</w:t>
+      </w:r>
+    </w:p>
+    <w:p>
+      <w:pPr>
+        <w:pStyle w:val="ListParagraph"/>
+      </w:pPr>
+      <w:r>
+        <w:t xml:space="preserve">    return </w:t>
+      </w:r>
+      <w:proofErr w:type="spellStart"/>
+      <w:r>
+        <w:t>htable</w:t>
+      </w:r>
+      <w:proofErr w:type="spellEnd"/>
+    </w:p>
+    <w:p>
+      <w:pPr>
+        <w:pStyle w:val="ListParagraph"/>
+        <w:numPr>
+          <w:ilvl w:val="0"/>
+          <w:numId w:val="5"/>
+        </w:numPr>
+      </w:pPr>
+      <w:r>
+        <w:t>Dictionaries</w:t>
+      </w:r>
+    </w:p>
+    <w:p>
+      <w:pPr>
+        <w:pStyle w:val="ListParagraph"/>
+      </w:pPr>
+      <w:r>
+        <w:t>Dictionaries contain sets of key value pairs.</w:t>
+      </w:r>
+    </w:p>
+    <w:p>
+      <w:pPr>
+        <w:pStyle w:val="ListParagraph"/>
+      </w:pPr>
+      <w:r>
+        <w:t>mutable</w:t>
+      </w:r>
+    </w:p>
+    <w:p>
+      <w:pPr>
+        <w:pStyle w:val="ListParagraph"/>
+        <w:numPr>
+          <w:ilvl w:val="0"/>
+          <w:numId w:val="5"/>
+        </w:numPr>
+      </w:pPr>
+      <w:r>
+        <w:t>Using Dictionaries</w:t>
+      </w:r>
+    </w:p>
+    <w:p>
+      <w:pPr>
+        <w:pStyle w:val="ListParagraph"/>
+      </w:pPr>
+      <w:r>
+        <w:t xml:space="preserve">You can update values like </w:t>
+      </w:r>
+      <w:proofErr w:type="spellStart"/>
+      <w:r>
+        <w:t>dict</w:t>
+      </w:r>
+      <w:proofErr w:type="spellEnd"/>
+      <w:r>
+        <w:t>[key] = value.</w:t>
+      </w:r>
+    </w:p>
+    <w:p>
+      <w:pPr>
+        <w:pStyle w:val="ListParagraph"/>
+        <w:numPr>
+          <w:ilvl w:val="0"/>
+          <w:numId w:val="5"/>
+        </w:numPr>
+      </w:pPr>
+      <w:r>
+        <w:t>Quiz: Population</w:t>
+      </w:r>
+    </w:p>
+    <w:p>
+      <w:pPr>
+        <w:pStyle w:val="ListParagraph"/>
+      </w:pPr>
+      <w:r>
+        <w:lastRenderedPageBreak/>
+        <w:t xml:space="preserve">population = </w:t>
+      </w:r>
+      <w:proofErr w:type="spellStart"/>
+      <w:proofErr w:type="gramStart"/>
+      <w:r>
+        <w:t>dict</w:t>
+      </w:r>
+      <w:proofErr w:type="spellEnd"/>
+      <w:r>
+        <w:t>(</w:t>
+      </w:r>
+      <w:proofErr w:type="gramEnd"/>
+      <w:r>
+        <w:t>)</w:t>
+      </w:r>
+    </w:p>
+    <w:p>
+      <w:pPr>
+        <w:pStyle w:val="ListParagraph"/>
+      </w:pPr>
+      <w:r>
+        <w:t>population['Shanghai'] = 17.8</w:t>
+      </w:r>
+    </w:p>
+    <w:p>
+      <w:pPr>
+        <w:pStyle w:val="ListParagraph"/>
+      </w:pPr>
+      <w:r>
+        <w:t>population['Istanbul'] = 13.3</w:t>
+      </w:r>
+    </w:p>
+    <w:p>
+      <w:pPr>
+        <w:pStyle w:val="ListParagraph"/>
+      </w:pPr>
+      <w:r>
+        <w:t>population['Karachi'] = 13.0</w:t>
+      </w:r>
+    </w:p>
+    <w:p>
+      <w:pPr>
+        <w:pStyle w:val="ListParagraph"/>
+      </w:pPr>
+      <w:r>
+        <w:t>population['Mumbai'] = 12.5</w:t>
+      </w:r>
+    </w:p>
+    <w:p>
+      <w:pPr>
+        <w:pStyle w:val="ListParagraph"/>
+        <w:numPr>
+          <w:ilvl w:val="0"/>
+          <w:numId w:val="5"/>
+        </w:numPr>
+      </w:pPr>
+      <w:r>
+        <w:t>A Noble Gas</w:t>
+      </w:r>
+    </w:p>
+    <w:p>
+      <w:pPr>
+        <w:pStyle w:val="ListParagraph"/>
+        <w:numPr>
+          <w:ilvl w:val="0"/>
+          <w:numId w:val="5"/>
+        </w:numPr>
+      </w:pPr>
+      <w:r>
+        <w:t>Quiz: Modifying the Search Engine</w:t>
+      </w:r>
+    </w:p>
+    <w:p>
+      <w:pPr>
+        <w:pStyle w:val="ListParagraph"/>
+        <w:numPr>
+          <w:ilvl w:val="0"/>
+          <w:numId w:val="5"/>
+        </w:numPr>
+      </w:pPr>
+      <w:r>
+        <w:t>Quiz: Changing Lookup</w:t>
+      </w:r>
+    </w:p>
+    <w:p>
+      <w:pPr>
+        <w:pStyle w:val="ListParagraph"/>
+      </w:pPr>
       <w:bookmarkStart w:id="0" w:name="_GoBack"/>
       <w:bookmarkEnd w:id="0"/>
-    </w:p>
-    <w:p>
-      <w:pPr>
-        <w:pStyle w:val="ListParagraph"/>
-        <w:numPr>
-          <w:ilvl w:val="0"/>
-          <w:numId w:val="5"/>
-        </w:numPr>
-      </w:pPr>
-      <w:r>
-        <w:t>Making Lookup Faster</w:t>
-      </w:r>
-    </w:p>
-    <w:p>
-      <w:pPr>
-        <w:pStyle w:val="ListParagraph"/>
-        <w:numPr>
-          <w:ilvl w:val="0"/>
-          <w:numId w:val="5"/>
-        </w:numPr>
-      </w:pPr>
-      <w:r>
-        <w:t>Quiz: Hash Table</w:t>
-      </w:r>
-    </w:p>
-    <w:p>
-      <w:pPr>
-        <w:pStyle w:val="ListParagraph"/>
-        <w:numPr>
-          <w:ilvl w:val="0"/>
-          <w:numId w:val="5"/>
-        </w:numPr>
-      </w:pPr>
-      <w:r>
-        <w:t>Hash Function</w:t>
-      </w:r>
-    </w:p>
-    <w:p>
-      <w:pPr>
-        <w:pStyle w:val="ListParagraph"/>
-        <w:numPr>
-          <w:ilvl w:val="0"/>
-          <w:numId w:val="5"/>
-        </w:numPr>
-      </w:pPr>
-      <w:r>
-        <w:t>Modulus Operator</w:t>
-      </w:r>
-    </w:p>
-    <w:p>
-      <w:pPr>
-        <w:pStyle w:val="ListParagraph"/>
-        <w:numPr>
-          <w:ilvl w:val="0"/>
-          <w:numId w:val="5"/>
-        </w:numPr>
-      </w:pPr>
-      <w:r>
-        <w:t>Quiz: Modulus Quiz</w:t>
-      </w:r>
-    </w:p>
-    <w:p>
-      <w:pPr>
-        <w:pStyle w:val="ListParagraph"/>
-        <w:numPr>
-          <w:ilvl w:val="0"/>
-          <w:numId w:val="5"/>
-        </w:numPr>
-      </w:pPr>
-      <w:r>
-        <w:t>Quiz: Equivalent Expressions</w:t>
-      </w:r>
-    </w:p>
-    <w:p>
-      <w:pPr>
-        <w:pStyle w:val="ListParagraph"/>
-        <w:numPr>
-          <w:ilvl w:val="0"/>
-          <w:numId w:val="5"/>
-        </w:numPr>
-      </w:pPr>
-      <w:r>
-        <w:t>Quiz: Bad Hash</w:t>
-      </w:r>
-    </w:p>
-    <w:p>
-      <w:pPr>
-        <w:pStyle w:val="ListParagraph"/>
-        <w:numPr>
-          <w:ilvl w:val="0"/>
-          <w:numId w:val="5"/>
-        </w:numPr>
-      </w:pPr>
-      <w:r>
-        <w:t>Quiz: Better Hash Functions</w:t>
-      </w:r>
-    </w:p>
-    <w:p>
-      <w:pPr>
-        <w:pStyle w:val="ListParagraph"/>
-        <w:numPr>
-          <w:ilvl w:val="0"/>
-          <w:numId w:val="5"/>
-        </w:numPr>
-      </w:pPr>
-      <w:r>
-        <w:t>Testing Hash Functions</w:t>
-      </w:r>
-    </w:p>
-    <w:p>
-      <w:pPr>
-        <w:pStyle w:val="ListParagraph"/>
-        <w:numPr>
-          <w:ilvl w:val="0"/>
-          <w:numId w:val="5"/>
-        </w:numPr>
-      </w:pPr>
-      <w:r>
-        <w:t>Quiz: Keywords and Buckets</w:t>
-      </w:r>
-    </w:p>
-    <w:p>
-      <w:pPr>
-        <w:pStyle w:val="ListParagraph"/>
-        <w:numPr>
-          <w:ilvl w:val="0"/>
-          <w:numId w:val="5"/>
-        </w:numPr>
-      </w:pPr>
-      <w:r>
-        <w:t>Quiz: Implementing Hash Tables</w:t>
-      </w:r>
-    </w:p>
-    <w:p>
-      <w:pPr>
-        <w:pStyle w:val="ListParagraph"/>
-        <w:numPr>
-          <w:ilvl w:val="0"/>
-          <w:numId w:val="5"/>
-        </w:numPr>
-      </w:pPr>
-      <w:r>
-        <w:t>Quiz: Empty Hash Table</w:t>
-      </w:r>
-    </w:p>
-    <w:p>
-      <w:pPr>
-        <w:pStyle w:val="ListParagraph"/>
-        <w:numPr>
-          <w:ilvl w:val="0"/>
-          <w:numId w:val="5"/>
-        </w:numPr>
-      </w:pPr>
-      <w:r>
-        <w:t>Quiz: The Hard Way</w:t>
-      </w:r>
-    </w:p>
-    <w:p>
-      <w:pPr>
-        <w:pStyle w:val="ListParagraph"/>
-        <w:numPr>
-          <w:ilvl w:val="0"/>
-          <w:numId w:val="5"/>
-        </w:numPr>
-      </w:pPr>
-      <w:r>
-        <w:lastRenderedPageBreak/>
-        <w:t>Quiz: Finding Buckets</w:t>
-      </w:r>
-    </w:p>
-    <w:p>
-      <w:pPr>
-        <w:pStyle w:val="ListParagraph"/>
-        <w:numPr>
-          <w:ilvl w:val="0"/>
-          <w:numId w:val="5"/>
-        </w:numPr>
-      </w:pPr>
-      <w:r>
-        <w:t>Quiz: Adding Keywords</w:t>
-      </w:r>
-    </w:p>
-    <w:p>
-      <w:pPr>
-        <w:pStyle w:val="ListParagraph"/>
-        <w:numPr>
-          <w:ilvl w:val="0"/>
-          <w:numId w:val="5"/>
-        </w:numPr>
-      </w:pPr>
-      <w:r>
-        <w:t>Quiz: Lookup</w:t>
-      </w:r>
-    </w:p>
-    <w:p>
-      <w:pPr>
-        <w:pStyle w:val="ListParagraph"/>
-        <w:numPr>
-          <w:ilvl w:val="0"/>
-          <w:numId w:val="5"/>
-        </w:numPr>
-      </w:pPr>
-      <w:r>
-        <w:t>Quiz: Update</w:t>
-      </w:r>
-    </w:p>
-    <w:p>
-      <w:pPr>
-        <w:pStyle w:val="ListParagraph"/>
-        <w:numPr>
-          <w:ilvl w:val="0"/>
-          <w:numId w:val="5"/>
-        </w:numPr>
-      </w:pPr>
-      <w:r>
-        <w:t>Dictionaries</w:t>
-      </w:r>
-    </w:p>
-    <w:p>
-      <w:pPr>
-        <w:pStyle w:val="ListParagraph"/>
-        <w:numPr>
-          <w:ilvl w:val="0"/>
-          <w:numId w:val="5"/>
-        </w:numPr>
-      </w:pPr>
-      <w:r>
-        <w:t>Using Dictionaries</w:t>
-      </w:r>
-    </w:p>
-    <w:p>
-      <w:pPr>
-        <w:pStyle w:val="ListParagraph"/>
-        <w:numPr>
-          <w:ilvl w:val="0"/>
-          <w:numId w:val="5"/>
-        </w:numPr>
-      </w:pPr>
-      <w:r>
-        <w:t>Quiz: Population</w:t>
-      </w:r>
-    </w:p>
-    <w:p>
-      <w:pPr>
-        <w:pStyle w:val="ListParagraph"/>
-        <w:numPr>
-          <w:ilvl w:val="0"/>
-          <w:numId w:val="5"/>
-        </w:numPr>
-      </w:pPr>
-      <w:r>
-        <w:t>A Noble Gas</w:t>
-      </w:r>
-    </w:p>
-    <w:p>
-      <w:pPr>
-        <w:pStyle w:val="ListParagraph"/>
-        <w:numPr>
-          <w:ilvl w:val="0"/>
-          <w:numId w:val="5"/>
-        </w:numPr>
-      </w:pPr>
-      <w:r>
-        <w:t>Quiz: Modifying the Search Engine</w:t>
-      </w:r>
-    </w:p>
-    <w:p>
-      <w:pPr>
-        <w:pStyle w:val="ListParagraph"/>
-        <w:numPr>
-          <w:ilvl w:val="0"/>
-          <w:numId w:val="5"/>
-        </w:numPr>
-      </w:pPr>
-      <w:r>
-        <w:t>Quiz: Changing Lookup</w:t>
-      </w:r>
     </w:p>
     <w:p>
       <w:pPr>
@@ -724,7 +1734,7 @@
       <w:t>10/1</w:t>
     </w:r>
     <w:r>
-      <w:t>6</w:t>
+      <w:t>7</w:t>
     </w:r>
     <w:r>
       <w:t>/2017</w:t>

--- a/Udacity-Intro-To-Computer-Science/Lesson 18/Lesson 18 - How Programs Run.docx
+++ b/Udacity-Intro-To-Computer-Science/Lesson 18/Lesson 18 - How Programs Run.docx
@@ -133,15 +133,8 @@
       <w:pPr>
         <w:pStyle w:val="ListParagraph"/>
       </w:pPr>
-      <w:proofErr w:type="spellStart"/>
-      <w:proofErr w:type="gramStart"/>
-      <w:r>
-        <w:t>time.clock</w:t>
-      </w:r>
-      <w:proofErr w:type="spellEnd"/>
-      <w:proofErr w:type="gramEnd"/>
-      <w:r>
-        <w:t>()  # processor time in seconds</w:t>
+      <w:r>
+        <w:t>time.clock()  # processor time in seconds</w:t>
       </w:r>
     </w:p>
     <w:p>
@@ -206,26 +199,8 @@
       <w:pPr>
         <w:pStyle w:val="ListParagraph"/>
       </w:pPr>
-      <w:proofErr w:type="gramStart"/>
-      <w:r>
-        <w:t>lookup(</w:t>
-      </w:r>
-      <w:proofErr w:type="spellStart"/>
-      <w:proofErr w:type="gramEnd"/>
-      <w:r>
-        <w:t>table_data</w:t>
-      </w:r>
-      <w:proofErr w:type="spellEnd"/>
-      <w:r>
-        <w:t xml:space="preserve">, </w:t>
-      </w:r>
-      <w:proofErr w:type="spellStart"/>
-      <w:r>
-        <w:t>item_to_find</w:t>
-      </w:r>
-      <w:proofErr w:type="spellEnd"/>
-      <w:r>
-        <w:t>)</w:t>
+      <w:r>
+        <w:t>lookup(table_data, item_to_find)</w:t>
       </w:r>
     </w:p>
     <w:p>
@@ -270,15 +245,7 @@
         </w:numPr>
       </w:pPr>
       <w:r>
-        <w:t>seconds since first index made is ‘</w:t>
-      </w:r>
-      <w:proofErr w:type="spellStart"/>
-      <w:r>
-        <w:t>aaaaaaaa</w:t>
-      </w:r>
-      <w:proofErr w:type="spellEnd"/>
-      <w:r>
-        <w:t>’</w:t>
+        <w:t>seconds since first index made is ‘aaaaaaaa’</w:t>
       </w:r>
     </w:p>
     <w:p>
@@ -365,10 +332,7 @@
         <w:pStyle w:val="ListParagraph"/>
       </w:pPr>
       <w:r>
-        <w:t xml:space="preserve">Hash Table = </w:t>
-      </w:r>
-      <w:r>
-        <w:t>Data Structure = Dictionary</w:t>
+        <w:t>Hash Table = Data Structure = Dictionary</w:t>
       </w:r>
     </w:p>
     <w:p>
@@ -407,34 +371,16 @@
       <w:pPr>
         <w:pStyle w:val="ListParagraph"/>
       </w:pPr>
-      <w:proofErr w:type="spellStart"/>
-      <w:r>
-        <w:t>ord</w:t>
-      </w:r>
-      <w:proofErr w:type="spellEnd"/>
-      <w:r>
-        <w:t>(‘a’) -&gt; number</w:t>
-      </w:r>
-    </w:p>
-    <w:p>
-      <w:pPr>
-        <w:pStyle w:val="ListParagraph"/>
-      </w:pPr>
-      <w:proofErr w:type="spellStart"/>
-      <w:r>
-        <w:t>chr</w:t>
-      </w:r>
-      <w:proofErr w:type="spellEnd"/>
-      <w:r>
-        <w:t>(</w:t>
-      </w:r>
-      <w:proofErr w:type="spellStart"/>
-      <w:r>
-        <w:t>ord</w:t>
-      </w:r>
-      <w:proofErr w:type="spellEnd"/>
-      <w:r>
-        <w:t>(‘a’)) -&gt; a</w:t>
+      <w:r>
+        <w:t>ord(‘a’) -&gt; number</w:t>
+      </w:r>
+    </w:p>
+    <w:p>
+      <w:pPr>
+        <w:pStyle w:val="ListParagraph"/>
+      </w:pPr>
+      <w:r>
+        <w:t>chr(ord(‘a’)) -&gt; a</w:t>
       </w:r>
     </w:p>
     <w:p>
@@ -498,48 +444,16 @@
       <w:pPr>
         <w:pStyle w:val="ListParagraph"/>
       </w:pPr>
-      <w:proofErr w:type="spellStart"/>
-      <w:r>
-        <w:t>ord</w:t>
-      </w:r>
-      <w:proofErr w:type="spellEnd"/>
-      <w:r>
-        <w:t xml:space="preserve">(‘a’) % </w:t>
-      </w:r>
-      <w:proofErr w:type="spellStart"/>
-      <w:r>
-        <w:t>ord</w:t>
-      </w:r>
-      <w:proofErr w:type="spellEnd"/>
-      <w:r>
-        <w:t>(‘a’)</w:t>
-      </w:r>
-      <w:r>
-        <w:t xml:space="preserve"> = 0</w:t>
-      </w:r>
-    </w:p>
-    <w:p>
-      <w:pPr>
-        <w:pStyle w:val="ListParagraph"/>
-      </w:pPr>
-      <w:r>
-        <w:t>(</w:t>
-      </w:r>
-      <w:proofErr w:type="spellStart"/>
-      <w:r>
-        <w:t>ord</w:t>
-      </w:r>
-      <w:proofErr w:type="spellEnd"/>
-      <w:r>
-        <w:t xml:space="preserve">(‘z’) + 3) % </w:t>
-      </w:r>
-      <w:proofErr w:type="spellStart"/>
-      <w:r>
-        <w:t>ord</w:t>
-      </w:r>
-      <w:proofErr w:type="spellEnd"/>
-      <w:r>
-        <w:t>(‘z’) = 3</w:t>
+      <w:r>
+        <w:t>ord(‘a’) % ord(‘a’) = 0</w:t>
+      </w:r>
+    </w:p>
+    <w:p>
+      <w:pPr>
+        <w:pStyle w:val="ListParagraph"/>
+      </w:pPr>
+      <w:r>
+        <w:t>(ord(‘z’) + 3) % ord(‘z’) = 3</w:t>
       </w:r>
     </w:p>
     <w:p>
@@ -566,21 +480,8 @@
       <w:pPr>
         <w:pStyle w:val="ListParagraph"/>
       </w:pPr>
-      <w:proofErr w:type="spellStart"/>
-      <w:r>
-        <w:t>ord</w:t>
-      </w:r>
-      <w:proofErr w:type="spellEnd"/>
-      <w:r>
-        <w:t>(</w:t>
-      </w:r>
-      <w:proofErr w:type="spellStart"/>
-      <w:r>
-        <w:t>chr</w:t>
-      </w:r>
-      <w:proofErr w:type="spellEnd"/>
-      <w:r>
-        <w:t>(x))</w:t>
+      <w:r>
+        <w:t>ord(chr(x))</w:t>
       </w:r>
     </w:p>
     <w:p>
@@ -620,39 +521,15 @@
         <w:pStyle w:val="ListParagraph"/>
       </w:pPr>
       <w:r>
-        <w:t xml:space="preserve">def </w:t>
-      </w:r>
-      <w:proofErr w:type="spellStart"/>
-      <w:r>
-        <w:t>hash_</w:t>
-      </w:r>
-      <w:proofErr w:type="gramStart"/>
-      <w:r>
-        <w:t>string</w:t>
-      </w:r>
-      <w:proofErr w:type="spellEnd"/>
-      <w:r>
-        <w:t>(</w:t>
-      </w:r>
-      <w:proofErr w:type="gramEnd"/>
-      <w:r>
-        <w:t>keyword, buckets):</w:t>
-      </w:r>
-    </w:p>
-    <w:p>
-      <w:pPr>
-        <w:pStyle w:val="ListParagraph"/>
-      </w:pPr>
-      <w:r>
-        <w:t xml:space="preserve">    </w:t>
-      </w:r>
-      <w:proofErr w:type="spellStart"/>
-      <w:r>
-        <w:t>hash_value</w:t>
-      </w:r>
-      <w:proofErr w:type="spellEnd"/>
-      <w:r>
-        <w:t xml:space="preserve"> = 0</w:t>
+        <w:t>def hash_string(keyword, buckets):</w:t>
+      </w:r>
+    </w:p>
+    <w:p>
+      <w:pPr>
+        <w:pStyle w:val="ListParagraph"/>
+      </w:pPr>
+      <w:r>
+        <w:t xml:space="preserve">    hash_value = 0</w:t>
       </w:r>
     </w:p>
     <w:p>
@@ -668,77 +545,24 @@
         <w:pStyle w:val="ListParagraph"/>
       </w:pPr>
       <w:r>
-        <w:t xml:space="preserve">        </w:t>
-      </w:r>
-      <w:proofErr w:type="spellStart"/>
-      <w:r>
-        <w:t>hash_value</w:t>
-      </w:r>
-      <w:proofErr w:type="spellEnd"/>
-      <w:r>
-        <w:t xml:space="preserve"> += </w:t>
-      </w:r>
-      <w:proofErr w:type="spellStart"/>
-      <w:r>
-        <w:t>ord</w:t>
-      </w:r>
-      <w:proofErr w:type="spellEnd"/>
-      <w:r>
-        <w:t>(</w:t>
-      </w:r>
-      <w:proofErr w:type="gramStart"/>
-      <w:r>
-        <w:t>letter)  #</w:t>
-      </w:r>
-      <w:proofErr w:type="gramEnd"/>
-      <w:r>
-        <w:t xml:space="preserve"> add up the ordinal value of all letters in keyword</w:t>
-      </w:r>
-    </w:p>
-    <w:p>
-      <w:pPr>
-        <w:pStyle w:val="ListParagraph"/>
-      </w:pPr>
-      <w:r>
-        <w:t xml:space="preserve">    </w:t>
-      </w:r>
-      <w:proofErr w:type="spellStart"/>
-      <w:r>
-        <w:t>hash_value</w:t>
-      </w:r>
-      <w:proofErr w:type="spellEnd"/>
-      <w:r>
-        <w:t xml:space="preserve"> %= </w:t>
-      </w:r>
-      <w:proofErr w:type="gramStart"/>
-      <w:r>
-        <w:t>buckets  #</w:t>
-      </w:r>
-      <w:proofErr w:type="gramEnd"/>
-      <w:r>
-        <w:t xml:space="preserve"> find remainder of </w:t>
-      </w:r>
-      <w:proofErr w:type="spellStart"/>
-      <w:r>
-        <w:t>hash_value</w:t>
-      </w:r>
-      <w:proofErr w:type="spellEnd"/>
-      <w:r>
-        <w:t xml:space="preserve"> with respect to buckets</w:t>
-      </w:r>
-    </w:p>
-    <w:p>
-      <w:pPr>
-        <w:pStyle w:val="ListParagraph"/>
-      </w:pPr>
-      <w:r>
-        <w:t xml:space="preserve">    return </w:t>
-      </w:r>
-      <w:proofErr w:type="spellStart"/>
-      <w:r>
-        <w:t>hash_value</w:t>
-      </w:r>
-      <w:proofErr w:type="spellEnd"/>
+        <w:t xml:space="preserve">        hash_value += ord(letter)  # add up the ordinal value of all letters in keyword</w:t>
+      </w:r>
+    </w:p>
+    <w:p>
+      <w:pPr>
+        <w:pStyle w:val="ListParagraph"/>
+      </w:pPr>
+      <w:r>
+        <w:t xml:space="preserve">    hash_value %= buckets  # find remainder of hash_value with respect to buckets</w:t>
+      </w:r>
+    </w:p>
+    <w:p>
+      <w:pPr>
+        <w:pStyle w:val="ListParagraph"/>
+      </w:pPr>
+      <w:r>
+        <w:t xml:space="preserve">    return hash_value</w:t>
+      </w:r>
     </w:p>
     <w:p>
       <w:pPr>
@@ -823,120 +647,57 @@
       <w:r>
         <w:t xml:space="preserve"># </w:t>
       </w:r>
-      <w:proofErr w:type="spellStart"/>
-      <w:r>
-        <w:t>Hashtable</w:t>
-      </w:r>
-      <w:proofErr w:type="spellEnd"/>
-      <w:r>
-        <w:t xml:space="preserve"> needs to start as a list of empty buckets. n amount of buckets</w:t>
-      </w:r>
-    </w:p>
-    <w:p>
-      <w:pPr>
-        <w:pStyle w:val="ListParagraph"/>
-      </w:pPr>
-      <w:r>
-        <w:t xml:space="preserve">def </w:t>
-      </w:r>
-      <w:proofErr w:type="spellStart"/>
-      <w:r>
-        <w:t>make_hashtable</w:t>
-      </w:r>
-      <w:proofErr w:type="spellEnd"/>
-      <w:r>
-        <w:t>(</w:t>
-      </w:r>
-      <w:proofErr w:type="spellStart"/>
-      <w:r>
-        <w:t>nbuckets</w:t>
-      </w:r>
-      <w:proofErr w:type="spellEnd"/>
-      <w:r>
-        <w:t>):</w:t>
-      </w:r>
-    </w:p>
-    <w:p>
-      <w:pPr>
-        <w:pStyle w:val="ListParagraph"/>
-      </w:pPr>
-      <w:r>
-        <w:t xml:space="preserve">    </w:t>
-      </w:r>
-      <w:proofErr w:type="spellStart"/>
-      <w:r>
-        <w:t>hash_table</w:t>
-      </w:r>
-      <w:proofErr w:type="spellEnd"/>
-      <w:r>
-        <w:t xml:space="preserve"> = []</w:t>
-      </w:r>
-    </w:p>
-    <w:p>
-      <w:pPr>
-        <w:pStyle w:val="ListParagraph"/>
-      </w:pPr>
-      <w:r>
-        <w:t xml:space="preserve">    while </w:t>
-      </w:r>
-      <w:proofErr w:type="spellStart"/>
-      <w:r>
-        <w:t>nbuckets</w:t>
-      </w:r>
-      <w:proofErr w:type="spellEnd"/>
-      <w:r>
-        <w:t xml:space="preserve"> &gt; 0:</w:t>
-      </w:r>
-    </w:p>
-    <w:p>
-      <w:pPr>
-        <w:pStyle w:val="ListParagraph"/>
-      </w:pPr>
-      <w:r>
-        <w:t xml:space="preserve">        </w:t>
-      </w:r>
-      <w:proofErr w:type="spellStart"/>
-      <w:r>
-        <w:t>hash_</w:t>
-      </w:r>
-      <w:proofErr w:type="gramStart"/>
-      <w:r>
-        <w:t>table.append</w:t>
-      </w:r>
-      <w:proofErr w:type="spellEnd"/>
-      <w:proofErr w:type="gramEnd"/>
-      <w:r>
-        <w:t>([])</w:t>
-      </w:r>
-    </w:p>
-    <w:p>
-      <w:pPr>
-        <w:pStyle w:val="ListParagraph"/>
-      </w:pPr>
-      <w:r>
-        <w:t xml:space="preserve">        </w:t>
-      </w:r>
-      <w:proofErr w:type="spellStart"/>
-      <w:r>
-        <w:t>nbuckets</w:t>
-      </w:r>
-      <w:proofErr w:type="spellEnd"/>
-      <w:r>
-        <w:t xml:space="preserve"> -= 1</w:t>
-      </w:r>
-    </w:p>
-    <w:p>
-      <w:pPr>
-        <w:pStyle w:val="ListParagraph"/>
-      </w:pPr>
-      <w:r>
-        <w:t xml:space="preserve">    return </w:t>
-      </w:r>
-      <w:proofErr w:type="spellStart"/>
-      <w:r>
-        <w:t>hash_table</w:t>
-      </w:r>
-      <w:proofErr w:type="spellEnd"/>
+      <w:r>
+        <w:t>Hashtable needs to start as a list of empty buckets. n amount of buckets</w:t>
+      </w:r>
+    </w:p>
+    <w:p>
+      <w:pPr>
+        <w:pStyle w:val="ListParagraph"/>
+      </w:pPr>
+      <w:r>
+        <w:t>def make_hashtable(nbuckets):</w:t>
+      </w:r>
+    </w:p>
+    <w:p>
+      <w:pPr>
+        <w:pStyle w:val="ListParagraph"/>
+      </w:pPr>
+      <w:r>
+        <w:t xml:space="preserve">    hash_table = []</w:t>
+      </w:r>
+    </w:p>
+    <w:p>
+      <w:pPr>
+        <w:pStyle w:val="ListParagraph"/>
+      </w:pPr>
+      <w:r>
+        <w:t xml:space="preserve">    while nbuckets &gt; 0:</w:t>
+      </w:r>
+    </w:p>
+    <w:p>
+      <w:pPr>
+        <w:pStyle w:val="ListParagraph"/>
+      </w:pPr>
+      <w:r>
+        <w:t xml:space="preserve">        hash_table.append([])</w:t>
+      </w:r>
+    </w:p>
+    <w:p>
+      <w:pPr>
+        <w:pStyle w:val="ListParagraph"/>
+      </w:pPr>
+      <w:r>
+        <w:t xml:space="preserve">        nbuckets -= 1</w:t>
+      </w:r>
+    </w:p>
+    <w:p>
+      <w:pPr>
+        <w:pStyle w:val="ListParagraph"/>
+      </w:pPr>
+      <w:r>
+        <w:t xml:space="preserve">    return hash_table</w:t>
+      </w:r>
     </w:p>
     <w:p>
       <w:pPr>
@@ -975,70 +736,15 @@
         <w:pStyle w:val="ListParagraph"/>
       </w:pPr>
       <w:r>
-        <w:t xml:space="preserve">def </w:t>
-      </w:r>
-      <w:proofErr w:type="spellStart"/>
-      <w:r>
-        <w:t>hashtable_get_</w:t>
-      </w:r>
-      <w:proofErr w:type="gramStart"/>
-      <w:r>
-        <w:t>bucket</w:t>
-      </w:r>
-      <w:proofErr w:type="spellEnd"/>
-      <w:r>
-        <w:t>(</w:t>
-      </w:r>
-      <w:proofErr w:type="spellStart"/>
-      <w:proofErr w:type="gramEnd"/>
-      <w:r>
-        <w:t>htable</w:t>
-      </w:r>
-      <w:proofErr w:type="spellEnd"/>
-      <w:r>
-        <w:t>, keyword):</w:t>
-      </w:r>
-    </w:p>
-    <w:p>
-      <w:pPr>
-        <w:pStyle w:val="ListParagraph"/>
-      </w:pPr>
-      <w:r>
-        <w:t xml:space="preserve">    return </w:t>
-      </w:r>
-      <w:proofErr w:type="spellStart"/>
-      <w:proofErr w:type="gramStart"/>
-      <w:r>
-        <w:t>htable</w:t>
-      </w:r>
-      <w:proofErr w:type="spellEnd"/>
-      <w:r>
-        <w:t>[</w:t>
-      </w:r>
-      <w:proofErr w:type="spellStart"/>
-      <w:proofErr w:type="gramEnd"/>
-      <w:r>
-        <w:t>hash_string</w:t>
-      </w:r>
-      <w:proofErr w:type="spellEnd"/>
-      <w:r>
-        <w:t xml:space="preserve">(keyword, </w:t>
-      </w:r>
-      <w:proofErr w:type="spellStart"/>
-      <w:r>
-        <w:t>len</w:t>
-      </w:r>
-      <w:proofErr w:type="spellEnd"/>
-      <w:r>
-        <w:t>(</w:t>
-      </w:r>
-      <w:proofErr w:type="spellStart"/>
-      <w:r>
-        <w:t>htable</w:t>
-      </w:r>
-      <w:proofErr w:type="spellEnd"/>
-      <w:r>
-        <w:t>))]</w:t>
+        <w:t>def hashtable_get_bucket(htable, keyword):</w:t>
+      </w:r>
+    </w:p>
+    <w:p>
+      <w:pPr>
+        <w:pStyle w:val="ListParagraph"/>
+      </w:pPr>
+      <w:r>
+        <w:t xml:space="preserve">    return htable[hash_string(keyword, len(htable))]</w:t>
       </w:r>
     </w:p>
     <w:p>
@@ -1066,71 +772,24 @@
         <w:pStyle w:val="ListParagraph"/>
       </w:pPr>
       <w:r>
-        <w:t xml:space="preserve">def </w:t>
-      </w:r>
-      <w:proofErr w:type="spellStart"/>
-      <w:r>
-        <w:t>hashtable_</w:t>
-      </w:r>
-      <w:proofErr w:type="gramStart"/>
-      <w:r>
-        <w:t>add</w:t>
-      </w:r>
-      <w:proofErr w:type="spellEnd"/>
-      <w:r>
-        <w:t>(</w:t>
-      </w:r>
-      <w:proofErr w:type="spellStart"/>
-      <w:proofErr w:type="gramEnd"/>
-      <w:r>
-        <w:t>htable</w:t>
-      </w:r>
-      <w:proofErr w:type="spellEnd"/>
-      <w:r>
-        <w:t>, key, value):</w:t>
-      </w:r>
-    </w:p>
-    <w:p>
-      <w:pPr>
-        <w:pStyle w:val="ListParagraph"/>
-      </w:pPr>
-      <w:r>
-        <w:t xml:space="preserve">    </w:t>
-      </w:r>
-      <w:proofErr w:type="spellStart"/>
-      <w:r>
-        <w:t>hashtable_get_</w:t>
-      </w:r>
-      <w:proofErr w:type="gramStart"/>
-      <w:r>
-        <w:t>bucket</w:t>
-      </w:r>
-      <w:proofErr w:type="spellEnd"/>
-      <w:r>
-        <w:t>(</w:t>
-      </w:r>
-      <w:proofErr w:type="spellStart"/>
-      <w:proofErr w:type="gramEnd"/>
-      <w:r>
-        <w:t>htable</w:t>
-      </w:r>
-      <w:proofErr w:type="spellEnd"/>
-      <w:r>
-        <w:t>, key).append([key, value])</w:t>
-      </w:r>
-    </w:p>
-    <w:p>
-      <w:pPr>
-        <w:pStyle w:val="ListParagraph"/>
-      </w:pPr>
-      <w:r>
-        <w:t xml:space="preserve">    return </w:t>
-      </w:r>
-      <w:proofErr w:type="spellStart"/>
-      <w:r>
-        <w:t>htable</w:t>
-      </w:r>
-      <w:proofErr w:type="spellEnd"/>
+        <w:t>def hashtable_add(htable, key, value):</w:t>
+      </w:r>
+    </w:p>
+    <w:p>
+      <w:pPr>
+        <w:pStyle w:val="ListParagraph"/>
+      </w:pPr>
+      <w:r>
+        <w:t xml:space="preserve">    hashtable_get_bucket(htable, key).append([key, value])</w:t>
+      </w:r>
+    </w:p>
+    <w:p>
+      <w:pPr>
+        <w:pStyle w:val="ListParagraph"/>
+      </w:pPr>
+      <w:r>
+        <w:t xml:space="preserve">    return htable</w:t>
+      </w:r>
     </w:p>
     <w:p>
       <w:pPr>
@@ -1149,28 +808,7 @@
         <w:pStyle w:val="ListParagraph"/>
       </w:pPr>
       <w:r>
-        <w:t xml:space="preserve">def </w:t>
-      </w:r>
-      <w:proofErr w:type="spellStart"/>
-      <w:r>
-        <w:t>hashtable_</w:t>
-      </w:r>
-      <w:proofErr w:type="gramStart"/>
-      <w:r>
-        <w:t>lookup</w:t>
-      </w:r>
-      <w:proofErr w:type="spellEnd"/>
-      <w:r>
-        <w:t>(</w:t>
-      </w:r>
-      <w:proofErr w:type="spellStart"/>
-      <w:proofErr w:type="gramEnd"/>
-      <w:r>
-        <w:t>htable</w:t>
-      </w:r>
-      <w:proofErr w:type="spellEnd"/>
-      <w:r>
-        <w:t>, key):</w:t>
+        <w:t>def hashtable_lookup(htable, key):</w:t>
       </w:r>
     </w:p>
     <w:p>
@@ -1179,28 +817,7 @@
       </w:pPr>
       <w:r>
         <w:lastRenderedPageBreak/>
-        <w:t xml:space="preserve">    bucket = </w:t>
-      </w:r>
-      <w:proofErr w:type="spellStart"/>
-      <w:r>
-        <w:t>hashtable_get_</w:t>
-      </w:r>
-      <w:proofErr w:type="gramStart"/>
-      <w:r>
-        <w:t>bucket</w:t>
-      </w:r>
-      <w:proofErr w:type="spellEnd"/>
-      <w:r>
-        <w:t>(</w:t>
-      </w:r>
-      <w:proofErr w:type="spellStart"/>
-      <w:proofErr w:type="gramEnd"/>
-      <w:r>
-        <w:t>htable</w:t>
-      </w:r>
-      <w:proofErr w:type="spellEnd"/>
-      <w:r>
-        <w:t>, key)</w:t>
+        <w:t xml:space="preserve">    bucket = hashtable_get_bucket(htable, key)</w:t>
       </w:r>
     </w:p>
     <w:p>
@@ -1216,31 +833,15 @@
         <w:pStyle w:val="ListParagraph"/>
       </w:pPr>
       <w:r>
-        <w:t xml:space="preserve">        if </w:t>
-      </w:r>
-      <w:proofErr w:type="gramStart"/>
-      <w:r>
-        <w:t>item[</w:t>
-      </w:r>
-      <w:proofErr w:type="gramEnd"/>
-      <w:r>
-        <w:t>0] == key:</w:t>
-      </w:r>
-    </w:p>
-    <w:p>
-      <w:pPr>
-        <w:pStyle w:val="ListParagraph"/>
-      </w:pPr>
-      <w:r>
-        <w:t xml:space="preserve">            return </w:t>
-      </w:r>
-      <w:proofErr w:type="gramStart"/>
-      <w:r>
-        <w:t>item[</w:t>
-      </w:r>
-      <w:proofErr w:type="gramEnd"/>
-      <w:r>
-        <w:t>1]</w:t>
+        <w:t xml:space="preserve">        if item[0] == key:</w:t>
+      </w:r>
+    </w:p>
+    <w:p>
+      <w:pPr>
+        <w:pStyle w:val="ListParagraph"/>
+      </w:pPr>
+      <w:r>
+        <w:t xml:space="preserve">            return item[1]</w:t>
       </w:r>
     </w:p>
     <w:p>
@@ -1260,110 +861,31 @@
         <w:pStyle w:val="ListParagraph"/>
       </w:pPr>
       <w:r>
-        <w:t xml:space="preserve">def </w:t>
-      </w:r>
-      <w:proofErr w:type="spellStart"/>
-      <w:r>
-        <w:t>hashtable_</w:t>
-      </w:r>
-      <w:proofErr w:type="gramStart"/>
-      <w:r>
-        <w:t>update</w:t>
-      </w:r>
-      <w:proofErr w:type="spellEnd"/>
-      <w:r>
-        <w:t>(</w:t>
-      </w:r>
-      <w:proofErr w:type="spellStart"/>
-      <w:proofErr w:type="gramEnd"/>
-      <w:r>
-        <w:t>htable</w:t>
-      </w:r>
-      <w:proofErr w:type="spellEnd"/>
-      <w:r>
-        <w:t>, key, value):</w:t>
-      </w:r>
-    </w:p>
-    <w:p>
-      <w:pPr>
-        <w:pStyle w:val="ListParagraph"/>
-      </w:pPr>
-      <w:r>
-        <w:t xml:space="preserve">    </w:t>
-      </w:r>
-      <w:proofErr w:type="spellStart"/>
-      <w:r>
-        <w:t>key_in_table</w:t>
-      </w:r>
-      <w:proofErr w:type="spellEnd"/>
-      <w:r>
-        <w:t xml:space="preserve"> = </w:t>
-      </w:r>
-      <w:proofErr w:type="spellStart"/>
-      <w:r>
-        <w:t>hashtable_</w:t>
-      </w:r>
-      <w:proofErr w:type="gramStart"/>
-      <w:r>
-        <w:t>lookup</w:t>
-      </w:r>
-      <w:proofErr w:type="spellEnd"/>
-      <w:r>
-        <w:t>(</w:t>
-      </w:r>
-      <w:proofErr w:type="spellStart"/>
-      <w:proofErr w:type="gramEnd"/>
-      <w:r>
-        <w:t>htable</w:t>
-      </w:r>
-      <w:proofErr w:type="spellEnd"/>
-      <w:r>
-        <w:t>, key)</w:t>
-      </w:r>
-    </w:p>
-    <w:p>
-      <w:pPr>
-        <w:pStyle w:val="ListParagraph"/>
-      </w:pPr>
-      <w:r>
-        <w:t xml:space="preserve">    if </w:t>
-      </w:r>
-      <w:proofErr w:type="spellStart"/>
-      <w:r>
-        <w:t>key_in_table</w:t>
-      </w:r>
-      <w:proofErr w:type="spellEnd"/>
-      <w:r>
-        <w:t xml:space="preserve"> is not None:</w:t>
-      </w:r>
-    </w:p>
-    <w:p>
-      <w:pPr>
-        <w:pStyle w:val="ListParagraph"/>
-      </w:pPr>
-      <w:r>
-        <w:t xml:space="preserve">        bucket = </w:t>
-      </w:r>
-      <w:proofErr w:type="spellStart"/>
-      <w:r>
-        <w:t>hashtable_get_</w:t>
-      </w:r>
-      <w:proofErr w:type="gramStart"/>
-      <w:r>
-        <w:t>bucket</w:t>
-      </w:r>
-      <w:proofErr w:type="spellEnd"/>
-      <w:r>
-        <w:t>(</w:t>
-      </w:r>
-      <w:proofErr w:type="spellStart"/>
-      <w:proofErr w:type="gramEnd"/>
-      <w:r>
-        <w:t>htable</w:t>
-      </w:r>
-      <w:proofErr w:type="spellEnd"/>
-      <w:r>
-        <w:t>, key)</w:t>
+        <w:t>def hashtable_update(htable, key, value):</w:t>
+      </w:r>
+    </w:p>
+    <w:p>
+      <w:pPr>
+        <w:pStyle w:val="ListParagraph"/>
+      </w:pPr>
+      <w:r>
+        <w:t xml:space="preserve">    key_in_table = hashtable_lookup(htable, key)</w:t>
+      </w:r>
+    </w:p>
+    <w:p>
+      <w:pPr>
+        <w:pStyle w:val="ListParagraph"/>
+      </w:pPr>
+      <w:r>
+        <w:t xml:space="preserve">    if key_in_table is not None:</w:t>
+      </w:r>
+    </w:p>
+    <w:p>
+      <w:pPr>
+        <w:pStyle w:val="ListParagraph"/>
+      </w:pPr>
+      <w:r>
+        <w:t xml:space="preserve">        bucket = hashtable_get_bucket(htable, key)</w:t>
       </w:r>
     </w:p>
     <w:p>
@@ -1379,31 +901,15 @@
         <w:pStyle w:val="ListParagraph"/>
       </w:pPr>
       <w:r>
-        <w:t xml:space="preserve">            if </w:t>
-      </w:r>
-      <w:proofErr w:type="gramStart"/>
-      <w:r>
-        <w:t>entry[</w:t>
-      </w:r>
-      <w:proofErr w:type="gramEnd"/>
-      <w:r>
-        <w:t>0] == key:</w:t>
-      </w:r>
-    </w:p>
-    <w:p>
-      <w:pPr>
-        <w:pStyle w:val="ListParagraph"/>
-      </w:pPr>
-      <w:r>
-        <w:t xml:space="preserve">                </w:t>
-      </w:r>
-      <w:proofErr w:type="gramStart"/>
-      <w:r>
-        <w:t>entry[</w:t>
-      </w:r>
-      <w:proofErr w:type="gramEnd"/>
-      <w:r>
-        <w:t>1] = value</w:t>
+        <w:t xml:space="preserve">            if entry[0] == key:</w:t>
+      </w:r>
+    </w:p>
+    <w:p>
+      <w:pPr>
+        <w:pStyle w:val="ListParagraph"/>
+      </w:pPr>
+      <w:r>
+        <w:t xml:space="preserve">                entry[1] = value</w:t>
       </w:r>
     </w:p>
     <w:p>
@@ -1427,42 +933,16 @@
         <w:pStyle w:val="ListParagraph"/>
       </w:pPr>
       <w:r>
-        <w:t xml:space="preserve">        </w:t>
-      </w:r>
-      <w:proofErr w:type="spellStart"/>
-      <w:r>
-        <w:t>hashtable_</w:t>
-      </w:r>
-      <w:proofErr w:type="gramStart"/>
-      <w:r>
-        <w:t>add</w:t>
-      </w:r>
-      <w:proofErr w:type="spellEnd"/>
-      <w:r>
-        <w:t>(</w:t>
-      </w:r>
-      <w:proofErr w:type="spellStart"/>
-      <w:proofErr w:type="gramEnd"/>
-      <w:r>
-        <w:t>htable</w:t>
-      </w:r>
-      <w:proofErr w:type="spellEnd"/>
-      <w:r>
-        <w:t>, key, value)</w:t>
-      </w:r>
-    </w:p>
-    <w:p>
-      <w:pPr>
-        <w:pStyle w:val="ListParagraph"/>
-      </w:pPr>
-      <w:r>
-        <w:t xml:space="preserve">    return </w:t>
-      </w:r>
-      <w:proofErr w:type="spellStart"/>
-      <w:r>
-        <w:t>htable</w:t>
-      </w:r>
-      <w:proofErr w:type="spellEnd"/>
+        <w:t xml:space="preserve">        hashtable_add(htable, key, value)</w:t>
+      </w:r>
+    </w:p>
+    <w:p>
+      <w:pPr>
+        <w:pStyle w:val="ListParagraph"/>
+      </w:pPr>
+      <w:r>
+        <w:t xml:space="preserve">    return htable</w:t>
+      </w:r>
     </w:p>
     <w:p>
       <w:pPr>
@@ -1509,15 +989,7 @@
         <w:pStyle w:val="ListParagraph"/>
       </w:pPr>
       <w:r>
-        <w:t xml:space="preserve">You can update values like </w:t>
-      </w:r>
-      <w:proofErr w:type="spellStart"/>
-      <w:r>
-        <w:t>dict</w:t>
-      </w:r>
-      <w:proofErr w:type="spellEnd"/>
-      <w:r>
-        <w:t>[key] = value.</w:t>
+        <w:t>You can update values like dict[key] = value.</w:t>
       </w:r>
     </w:p>
     <w:p>
@@ -1538,20 +1010,7 @@
       </w:pPr>
       <w:r>
         <w:lastRenderedPageBreak/>
-        <w:t xml:space="preserve">population = </w:t>
-      </w:r>
-      <w:proofErr w:type="spellStart"/>
-      <w:proofErr w:type="gramStart"/>
-      <w:r>
-        <w:t>dict</w:t>
-      </w:r>
-      <w:proofErr w:type="spellEnd"/>
-      <w:r>
-        <w:t>(</w:t>
-      </w:r>
-      <w:proofErr w:type="gramEnd"/>
-      <w:r>
-        <w:t>)</w:t>
+        <w:t>population = dict()</w:t>
       </w:r>
     </w:p>
     <w:p>
@@ -1626,20 +1085,47 @@
       <w:pPr>
         <w:pStyle w:val="ListParagraph"/>
       </w:pPr>
+      <w:r>
+        <w:t># Tried using the one-liner if statement.</w:t>
+      </w:r>
+    </w:p>
+    <w:p>
+      <w:pPr>
+        <w:pStyle w:val="ListParagraph"/>
+      </w:pPr>
+      <w:r>
+        <w:t>def lookup(dictionary, keyword):</w:t>
+      </w:r>
+    </w:p>
+    <w:p>
+      <w:pPr>
+        <w:pStyle w:val="ListParagraph"/>
+      </w:pPr>
+      <w:r>
+        <w:t xml:space="preserve">    return dictionary[keyword] if keyword in dictionary else None</w:t>
+      </w:r>
+    </w:p>
+    <w:p>
+      <w:pPr>
+        <w:pStyle w:val="ListParagraph"/>
+        <w:numPr>
+          <w:ilvl w:val="0"/>
+          <w:numId w:val="5"/>
+        </w:numPr>
+      </w:pPr>
+      <w:r>
+        <w:t>Coming Up Next</w:t>
+      </w:r>
+    </w:p>
+    <w:p>
+      <w:pPr>
+        <w:pStyle w:val="ListParagraph"/>
+      </w:pPr>
+      <w:r>
+        <w:t>Searching for what users really want!</w:t>
+      </w:r>
       <w:bookmarkStart w:id="0" w:name="_GoBack"/>
       <w:bookmarkEnd w:id="0"/>
-    </w:p>
-    <w:p>
-      <w:pPr>
-        <w:pStyle w:val="ListParagraph"/>
-        <w:numPr>
-          <w:ilvl w:val="0"/>
-          <w:numId w:val="5"/>
-        </w:numPr>
-      </w:pPr>
-      <w:r>
-        <w:t>Coming Up Next</w:t>
-      </w:r>
     </w:p>
     <w:sectPr>
       <w:headerReference w:type="default" r:id="rId7"/>
